--- a/DOCUMENTACION/T1/MOANSO-INFORME PROYECTO DE CURSO.docx
+++ b/DOCUMENTACION/T1/MOANSO-INFORME PROYECTO DE CURSO.docx
@@ -803,6 +803,16 @@
             </w:rPr>
             <w:t>Tabla de contenido</w:t>
           </w:r>
+          <w:r>
+            <w:rPr>
+              <w:rFonts w:ascii="Arial" w:hAnsi="Arial" w:cs="Arial"/>
+              <w:b/>
+              <w:bCs/>
+              <w:color w:val="000000" w:themeColor="text1"/>
+              <w:lang w:val="es-ES"/>
+            </w:rPr>
+            <w:t>.</w:t>
+          </w:r>
         </w:p>
         <w:p>
           <w:pPr>
@@ -4316,7 +4326,7 @@
                 <w:noProof/>
                 <w:webHidden/>
               </w:rPr>
-              <w:t>21</w:t>
+              <w:t>23</w:t>
             </w:r>
             <w:r>
               <w:rPr>
@@ -4402,7 +4412,7 @@
                 <w:noProof/>
                 <w:webHidden/>
               </w:rPr>
-              <w:t>21</w:t>
+              <w:t>24</w:t>
             </w:r>
             <w:r>
               <w:rPr>
@@ -6500,7 +6510,13 @@
         <w:rPr>
           <w:rFonts w:ascii="Arial" w:hAnsi="Arial" w:cs="Arial"/>
         </w:rPr>
-        <w:t>- Mejorar la eficiencia del proceso de inventario</w:t>
+        <w:t>- Mejorar la eficiencia del proceso de inventar</w:t>
+      </w:r>
+      <w:r>
+        <w:rPr>
+          <w:rFonts w:ascii="Arial" w:hAnsi="Arial" w:cs="Arial"/>
+        </w:rPr>
+        <w:t>iado</w:t>
       </w:r>
       <w:r>
         <w:rPr>
@@ -12203,6 +12219,10 @@
     <w:sdt>
       <w:sdtPr>
         <w:rPr>
+          <w:rFonts w:eastAsiaTheme="minorHAnsi" w:cstheme="minorBidi"/>
+          <w:b w:val="0"/>
+          <w:bCs w:val="0"/>
+          <w:sz w:val="20"/>
           <w:szCs w:val="24"/>
           <w:lang w:val="es-ES"/>
         </w:rPr>
@@ -12214,10 +12234,6 @@
       </w:sdtPr>
       <w:sdtEndPr>
         <w:rPr>
-          <w:rFonts w:eastAsiaTheme="minorHAnsi" w:cstheme="minorBidi"/>
-          <w:b w:val="0"/>
-          <w:bCs w:val="0"/>
-          <w:sz w:val="20"/>
           <w:szCs w:val="22"/>
           <w:lang w:val="es-PE"/>
         </w:rPr>
@@ -12643,15 +12659,18 @@
     </w:p>
     <w:p>
       <w:r>
+        <w:rPr>
+          <w:noProof/>
+        </w:rPr>
         <w:lastRenderedPageBreak/>
         <w:drawing>
-          <wp:anchor distT="0" distB="0" distL="114300" distR="114300" simplePos="0" relativeHeight="251770880" behindDoc="0" locked="0" layoutInCell="1" allowOverlap="1" wp14:anchorId="12276001" wp14:editId="5D8F79D4">
+          <wp:anchor distT="0" distB="0" distL="114300" distR="114300" simplePos="0" relativeHeight="251770880" behindDoc="0" locked="0" layoutInCell="1" allowOverlap="1" wp14:anchorId="12276001" wp14:editId="48984B10">
             <wp:simplePos x="0" y="0"/>
             <wp:positionH relativeFrom="margin">
               <wp:align>center</wp:align>
             </wp:positionH>
             <wp:positionV relativeFrom="paragraph">
-              <wp:posOffset>45041</wp:posOffset>
+              <wp:posOffset>231110</wp:posOffset>
             </wp:positionV>
             <wp:extent cx="5315692" cy="6687483"/>
             <wp:effectExtent l="0" t="0" r="0" b="0"/>
@@ -12690,6 +12709,14 @@
       </w:r>
     </w:p>
     <w:p/>
+    <w:p/>
+    <w:p/>
+    <w:p/>
+    <w:p/>
+    <w:p/>
+    <w:p/>
+    <w:p/>
+    <w:p/>
     <w:p>
       <w:pPr>
         <w:pStyle w:val="Bibliografa"/>
@@ -12699,22 +12726,101 @@
         </w:numPr>
         <w:outlineLvl w:val="1"/>
         <w:rPr>
-          <w:noProof/>
-          <w:sz w:val="24"/>
-          <w:szCs w:val="24"/>
-        </w:rPr>
-      </w:pPr>
-      <w:bookmarkStart w:id="76" w:name="_Toc50913614"/>
-      <w:r>
-        <w:rPr>
           <w:rFonts w:cs="Arial"/>
           <w:sz w:val="24"/>
           <w:szCs w:val="24"/>
         </w:rPr>
+      </w:pPr>
+      <w:bookmarkStart w:id="76" w:name="_Toc50913614"/>
+      <w:r>
+        <w:rPr>
+          <w:rFonts w:cs="Arial"/>
+          <w:sz w:val="24"/>
+          <w:szCs w:val="24"/>
+        </w:rPr>
         <w:t>Foto grupal.</w:t>
       </w:r>
       <w:bookmarkEnd w:id="76"/>
     </w:p>
+    <w:p>
+      <w:r>
+        <w:rPr>
+          <w:noProof/>
+        </w:rPr>
+        <w:drawing>
+          <wp:anchor distT="0" distB="0" distL="114300" distR="114300" simplePos="0" relativeHeight="251779072" behindDoc="0" locked="0" layoutInCell="1" allowOverlap="1" wp14:anchorId="66C38360" wp14:editId="06F88B6D">
+            <wp:simplePos x="0" y="0"/>
+            <wp:positionH relativeFrom="column">
+              <wp:posOffset>1003300</wp:posOffset>
+            </wp:positionH>
+            <wp:positionV relativeFrom="paragraph">
+              <wp:posOffset>287182</wp:posOffset>
+            </wp:positionV>
+            <wp:extent cx="3444875" cy="7027545"/>
+            <wp:effectExtent l="0" t="0" r="3175" b="1905"/>
+            <wp:wrapTopAndBottom/>
+            <wp:docPr id="15" name="Imagen 15"/>
+            <wp:cNvGraphicFramePr>
+              <a:graphicFrameLocks xmlns:a="http://schemas.openxmlformats.org/drawingml/2006/main" noChangeAspect="1"/>
+            </wp:cNvGraphicFramePr>
+            <a:graphic xmlns:a="http://schemas.openxmlformats.org/drawingml/2006/main">
+              <a:graphicData uri="http://schemas.openxmlformats.org/drawingml/2006/picture">
+                <pic:pic xmlns:pic="http://schemas.openxmlformats.org/drawingml/2006/picture">
+                  <pic:nvPicPr>
+                    <pic:cNvPr id="0" name="Picture 2"/>
+                    <pic:cNvPicPr>
+                      <a:picLocks noChangeAspect="1" noChangeArrowheads="1"/>
+                    </pic:cNvPicPr>
+                  </pic:nvPicPr>
+                  <pic:blipFill rotWithShape="1">
+                    <a:blip r:embed="rId45" cstate="print">
+                      <a:extLst>
+                        <a:ext uri="{28A0092B-C50C-407E-A947-70E740481C1C}">
+                          <a14:useLocalDpi xmlns:a14="http://schemas.microsoft.com/office/drawing/2010/main" val="0"/>
+                        </a:ext>
+                      </a:extLst>
+                    </a:blip>
+                    <a:srcRect b="5845"/>
+                    <a:stretch/>
+                  </pic:blipFill>
+                  <pic:spPr bwMode="auto">
+                    <a:xfrm>
+                      <a:off x="0" y="0"/>
+                      <a:ext cx="3444875" cy="7027545"/>
+                    </a:xfrm>
+                    <a:prstGeom prst="rect">
+                      <a:avLst/>
+                    </a:prstGeom>
+                    <a:noFill/>
+                    <a:ln>
+                      <a:noFill/>
+                    </a:ln>
+                    <a:extLst>
+                      <a:ext uri="{53640926-AAD7-44D8-BBD7-CCE9431645EC}">
+                        <a14:shadowObscured xmlns:a14="http://schemas.microsoft.com/office/drawing/2010/main"/>
+                      </a:ext>
+                    </a:extLst>
+                  </pic:spPr>
+                </pic:pic>
+              </a:graphicData>
+            </a:graphic>
+            <wp14:sizeRelH relativeFrom="page">
+              <wp14:pctWidth>0</wp14:pctWidth>
+            </wp14:sizeRelH>
+            <wp14:sizeRelV relativeFrom="page">
+              <wp14:pctHeight>0</wp14:pctHeight>
+            </wp14:sizeRelV>
+          </wp:anchor>
+        </w:drawing>
+      </w:r>
+    </w:p>
+    <w:p/>
+    <w:p/>
+    <w:p/>
+    <w:p/>
+    <w:p/>
+    <w:p/>
+    <w:p/>
     <w:p>
       <w:pPr>
         <w:pStyle w:val="Bibliografa"/>
@@ -12724,21 +12830,234 @@
         </w:numPr>
         <w:outlineLvl w:val="1"/>
         <w:rPr>
-          <w:noProof/>
-          <w:sz w:val="24"/>
-          <w:szCs w:val="24"/>
-        </w:rPr>
-      </w:pPr>
-      <w:bookmarkStart w:id="77" w:name="_Toc50913615"/>
-      <w:r>
-        <w:rPr>
           <w:rFonts w:cs="Arial"/>
           <w:sz w:val="24"/>
           <w:szCs w:val="24"/>
         </w:rPr>
+      </w:pPr>
+      <w:bookmarkStart w:id="77" w:name="_Toc50913615"/>
+      <w:r>
+        <w:rPr>
+          <w:rFonts w:cs="Arial"/>
+          <w:sz w:val="24"/>
+          <w:szCs w:val="24"/>
+        </w:rPr>
         <w:t>Repositorio en GitHub.</w:t>
       </w:r>
       <w:bookmarkEnd w:id="77"/>
+    </w:p>
+    <w:p>
+      <w:r>
+        <w:rPr>
+          <w:rFonts w:cs="Arial"/>
+        </w:rPr>
+        <w:drawing>
+          <wp:anchor distT="0" distB="0" distL="114300" distR="114300" simplePos="0" relativeHeight="251772928" behindDoc="0" locked="0" layoutInCell="1" allowOverlap="1" wp14:anchorId="41D3009F" wp14:editId="706B1B4B">
+            <wp:simplePos x="0" y="0"/>
+            <wp:positionH relativeFrom="margin">
+              <wp:align>left</wp:align>
+            </wp:positionH>
+            <wp:positionV relativeFrom="paragraph">
+              <wp:posOffset>165868</wp:posOffset>
+            </wp:positionV>
+            <wp:extent cx="5580380" cy="1847850"/>
+            <wp:effectExtent l="0" t="0" r="1270" b="0"/>
+            <wp:wrapTopAndBottom/>
+            <wp:docPr id="6" name="Imagen 6"/>
+            <wp:cNvGraphicFramePr>
+              <a:graphicFrameLocks xmlns:a="http://schemas.openxmlformats.org/drawingml/2006/main" noChangeAspect="1"/>
+            </wp:cNvGraphicFramePr>
+            <a:graphic xmlns:a="http://schemas.openxmlformats.org/drawingml/2006/main">
+              <a:graphicData uri="http://schemas.openxmlformats.org/drawingml/2006/picture">
+                <pic:pic xmlns:pic="http://schemas.openxmlformats.org/drawingml/2006/picture">
+                  <pic:nvPicPr>
+                    <pic:cNvPr id="1" name=""/>
+                    <pic:cNvPicPr/>
+                  </pic:nvPicPr>
+                  <pic:blipFill>
+                    <a:blip r:embed="rId46"/>
+                    <a:stretch>
+                      <a:fillRect/>
+                    </a:stretch>
+                  </pic:blipFill>
+                  <pic:spPr>
+                    <a:xfrm>
+                      <a:off x="0" y="0"/>
+                      <a:ext cx="5580380" cy="1847850"/>
+                    </a:xfrm>
+                    <a:prstGeom prst="rect">
+                      <a:avLst/>
+                    </a:prstGeom>
+                  </pic:spPr>
+                </pic:pic>
+              </a:graphicData>
+            </a:graphic>
+          </wp:anchor>
+        </w:drawing>
+      </w:r>
+    </w:p>
+    <w:p>
+      <w:pPr>
+        <w:rPr>
+          <w:rFonts w:cs="Arial"/>
+        </w:rPr>
+      </w:pPr>
+    </w:p>
+    <w:p>
+      <w:pPr>
+        <w:rPr>
+          <w:rFonts w:cs="Arial"/>
+        </w:rPr>
+      </w:pPr>
+      <w:r>
+        <w:rPr>
+          <w:rFonts w:cs="Arial"/>
+        </w:rPr>
+        <w:drawing>
+          <wp:anchor distT="0" distB="0" distL="114300" distR="114300" simplePos="0" relativeHeight="251774976" behindDoc="0" locked="0" layoutInCell="1" allowOverlap="1" wp14:anchorId="006176FE" wp14:editId="361E9024">
+            <wp:simplePos x="0" y="0"/>
+            <wp:positionH relativeFrom="column">
+              <wp:posOffset>0</wp:posOffset>
+            </wp:positionH>
+            <wp:positionV relativeFrom="paragraph">
+              <wp:posOffset>180975</wp:posOffset>
+            </wp:positionV>
+            <wp:extent cx="5580380" cy="1016000"/>
+            <wp:effectExtent l="0" t="0" r="1270" b="0"/>
+            <wp:wrapTopAndBottom/>
+            <wp:docPr id="12" name="Imagen 12"/>
+            <wp:cNvGraphicFramePr>
+              <a:graphicFrameLocks xmlns:a="http://schemas.openxmlformats.org/drawingml/2006/main" noChangeAspect="1"/>
+            </wp:cNvGraphicFramePr>
+            <a:graphic xmlns:a="http://schemas.openxmlformats.org/drawingml/2006/main">
+              <a:graphicData uri="http://schemas.openxmlformats.org/drawingml/2006/picture">
+                <pic:pic xmlns:pic="http://schemas.openxmlformats.org/drawingml/2006/picture">
+                  <pic:nvPicPr>
+                    <pic:cNvPr id="1" name=""/>
+                    <pic:cNvPicPr/>
+                  </pic:nvPicPr>
+                  <pic:blipFill>
+                    <a:blip r:embed="rId47"/>
+                    <a:stretch>
+                      <a:fillRect/>
+                    </a:stretch>
+                  </pic:blipFill>
+                  <pic:spPr>
+                    <a:xfrm>
+                      <a:off x="0" y="0"/>
+                      <a:ext cx="5580380" cy="1016000"/>
+                    </a:xfrm>
+                    <a:prstGeom prst="rect">
+                      <a:avLst/>
+                    </a:prstGeom>
+                  </pic:spPr>
+                </pic:pic>
+              </a:graphicData>
+            </a:graphic>
+          </wp:anchor>
+        </w:drawing>
+      </w:r>
+    </w:p>
+    <w:p>
+      <w:pPr>
+        <w:rPr>
+          <w:rFonts w:cs="Arial"/>
+        </w:rPr>
+      </w:pPr>
+    </w:p>
+    <w:p>
+      <w:pPr>
+        <w:rPr>
+          <w:rFonts w:cs="Arial"/>
+        </w:rPr>
+      </w:pPr>
+      <w:r>
+        <w:rPr>
+          <w:rFonts w:cs="Arial"/>
+        </w:rPr>
+        <w:drawing>
+          <wp:anchor distT="0" distB="0" distL="114300" distR="114300" simplePos="0" relativeHeight="251777024" behindDoc="0" locked="0" layoutInCell="1" allowOverlap="1" wp14:anchorId="2D9A3FB9" wp14:editId="6C61C4D9">
+            <wp:simplePos x="0" y="0"/>
+            <wp:positionH relativeFrom="margin">
+              <wp:align>center</wp:align>
+            </wp:positionH>
+            <wp:positionV relativeFrom="paragraph">
+              <wp:posOffset>199243</wp:posOffset>
+            </wp:positionV>
+            <wp:extent cx="5780405" cy="1955800"/>
+            <wp:effectExtent l="0" t="0" r="0" b="6350"/>
+            <wp:wrapTopAndBottom/>
+            <wp:docPr id="13" name="Imagen 13"/>
+            <wp:cNvGraphicFramePr>
+              <a:graphicFrameLocks xmlns:a="http://schemas.openxmlformats.org/drawingml/2006/main" noChangeAspect="1"/>
+            </wp:cNvGraphicFramePr>
+            <a:graphic xmlns:a="http://schemas.openxmlformats.org/drawingml/2006/main">
+              <a:graphicData uri="http://schemas.openxmlformats.org/drawingml/2006/picture">
+                <pic:pic xmlns:pic="http://schemas.openxmlformats.org/drawingml/2006/picture">
+                  <pic:nvPicPr>
+                    <pic:cNvPr id="1" name=""/>
+                    <pic:cNvPicPr/>
+                  </pic:nvPicPr>
+                  <pic:blipFill>
+                    <a:blip r:embed="rId48"/>
+                    <a:stretch>
+                      <a:fillRect/>
+                    </a:stretch>
+                  </pic:blipFill>
+                  <pic:spPr>
+                    <a:xfrm>
+                      <a:off x="0" y="0"/>
+                      <a:ext cx="5780405" cy="1955800"/>
+                    </a:xfrm>
+                    <a:prstGeom prst="rect">
+                      <a:avLst/>
+                    </a:prstGeom>
+                  </pic:spPr>
+                </pic:pic>
+              </a:graphicData>
+            </a:graphic>
+            <wp14:sizeRelH relativeFrom="margin">
+              <wp14:pctWidth>0</wp14:pctWidth>
+            </wp14:sizeRelH>
+            <wp14:sizeRelV relativeFrom="margin">
+              <wp14:pctHeight>0</wp14:pctHeight>
+            </wp14:sizeRelV>
+          </wp:anchor>
+        </w:drawing>
+      </w:r>
+    </w:p>
+    <w:p>
+      <w:pPr>
+        <w:tabs>
+          <w:tab w:val="left" w:pos="6380"/>
+        </w:tabs>
+        <w:rPr>
+          <w:rFonts w:cs="Arial"/>
+        </w:rPr>
+      </w:pPr>
+      <w:r>
+        <w:rPr>
+          <w:rFonts w:cs="Arial"/>
+        </w:rPr>
+        <w:tab/>
+      </w:r>
+    </w:p>
+    <w:p>
+      <w:pPr>
+        <w:tabs>
+          <w:tab w:val="left" w:pos="6380"/>
+        </w:tabs>
+        <w:rPr>
+          <w:rFonts w:cs="Arial"/>
+        </w:rPr>
+      </w:pPr>
+    </w:p>
+    <w:p>
+      <w:pPr>
+        <w:rPr>
+          <w:rFonts w:cs="Arial"/>
+        </w:rPr>
+      </w:pPr>
     </w:p>
     <w:p>
       <w:pPr>
